--- a/Requisiti/FR.docx
+++ b/Requisiti/FR.docx
@@ -10,31 +10,13 @@
           <w:rFonts w:ascii="Baskerville Old Face" w:hAnsi="Baskerville Old Face"/>
         </w:rPr>
       </w:pPr>
-      <w:proofErr w:type="spellStart"/>
       <w:r>
         <w:rPr>
           <w:rStyle w:val="Enfasigrassetto"/>
           <w:rFonts w:ascii="Baskerville Old Face" w:hAnsi="Baskerville Old Face"/>
         </w:rPr>
-        <w:t>Functional</w:t>
-      </w:r>
-      <w:proofErr w:type="spellEnd"/>
-      <w:r>
-        <w:rPr>
-          <w:rStyle w:val="Enfasigrassetto"/>
-          <w:rFonts w:ascii="Baskerville Old Face" w:hAnsi="Baskerville Old Face"/>
-        </w:rPr>
-        <w:t xml:space="preserve"> </w:t>
-      </w:r>
-      <w:proofErr w:type="spellStart"/>
-      <w:r>
-        <w:rPr>
-          <w:rStyle w:val="Enfasigrassetto"/>
-          <w:rFonts w:ascii="Baskerville Old Face" w:hAnsi="Baskerville Old Face"/>
-        </w:rPr>
-        <w:t>Requirements</w:t>
-      </w:r>
-      <w:proofErr w:type="spellEnd"/>
+        <w:t>Functional Requirements</w:t>
+      </w:r>
     </w:p>
     <w:p/>
     <w:p>
@@ -54,7 +36,21 @@
           <w:sz w:val="22"/>
           <w:szCs w:val="22"/>
         </w:rPr>
-        <w:t xml:space="preserve">Il sistema deve fornire un meccanismo di login tramite email e password. Una volta eseguito il login, il sistema deve aprire la </w:t>
+        <w:t>Il sis</w:t>
+      </w:r>
+      <w:r>
+        <w:rPr>
+          <w:sz w:val="22"/>
+          <w:szCs w:val="22"/>
+        </w:rPr>
+        <w:t>E</w:t>
+      </w:r>
+      <w:r>
+        <w:rPr>
+          <w:sz w:val="22"/>
+          <w:szCs w:val="22"/>
+        </w:rPr>
+        <w:t xml:space="preserve">tema deve fornire un meccanismo di login tramite email e password. Una volta eseguito il login, il sistema deve aprire la </w:t>
       </w:r>
       <w:r>
         <w:rPr>
@@ -965,140 +961,102 @@
           <w:sz w:val="22"/>
           <w:szCs w:val="22"/>
         </w:rPr>
-        <w:t xml:space="preserve">invio </w:t>
-      </w:r>
-      <w:proofErr w:type="spellStart"/>
+        <w:t>invio emal al venditore, da vedere se lo metto</w:t>
+      </w:r>
       <w:r>
         <w:rPr>
           <w:color w:val="FF0000"/>
           <w:sz w:val="22"/>
           <w:szCs w:val="22"/>
         </w:rPr>
-        <w:t>emal</w:t>
-      </w:r>
-      <w:proofErr w:type="spellEnd"/>
+        <w:t xml:space="preserve"> nelle us</w:t>
+      </w:r>
+      <w:r>
+        <w:rPr>
+          <w:sz w:val="22"/>
+          <w:szCs w:val="22"/>
+        </w:rPr>
+        <w:t xml:space="preserve">) </w:t>
+      </w:r>
+    </w:p>
+    <w:p>
+      <w:pPr>
+        <w:rPr>
+          <w:sz w:val="22"/>
+          <w:szCs w:val="22"/>
+        </w:rPr>
+      </w:pPr>
+    </w:p>
+    <w:p>
+      <w:pPr>
+        <w:pStyle w:val="Paragrafoelenco"/>
+        <w:numPr>
+          <w:ilvl w:val="0"/>
+          <w:numId w:val="3"/>
+        </w:numPr>
+        <w:rPr>
+          <w:sz w:val="22"/>
+          <w:szCs w:val="22"/>
+        </w:rPr>
+      </w:pPr>
+      <w:r>
+        <w:rPr>
+          <w:sz w:val="22"/>
+          <w:szCs w:val="22"/>
+        </w:rPr>
+        <w:t>Il sistema deve inviare un’email</w:t>
+      </w:r>
+      <w:r>
+        <w:rPr>
+          <w:sz w:val="22"/>
+          <w:szCs w:val="22"/>
+        </w:rPr>
+        <w:t xml:space="preserve"> </w:t>
+      </w:r>
+      <w:r>
+        <w:rPr>
+          <w:sz w:val="22"/>
+          <w:szCs w:val="22"/>
+        </w:rPr>
+        <w:t>all’acquirente quando un corriere conferma che un ordine effettuato dallo stesso acquirente viene consegnato. L’email deve contenere il codice dell’ordine e l’indirizzo di spedizione</w:t>
+      </w:r>
+    </w:p>
+    <w:p>
+      <w:pPr>
+        <w:pStyle w:val="Paragrafoelenco"/>
+        <w:rPr>
+          <w:sz w:val="22"/>
+          <w:szCs w:val="22"/>
+        </w:rPr>
+      </w:pPr>
+    </w:p>
+    <w:p>
+      <w:pPr>
+        <w:pStyle w:val="Paragrafoelenco"/>
+        <w:numPr>
+          <w:ilvl w:val="0"/>
+          <w:numId w:val="3"/>
+        </w:numPr>
+        <w:rPr>
+          <w:sz w:val="22"/>
+          <w:szCs w:val="22"/>
+        </w:rPr>
+      </w:pPr>
+      <w:r>
+        <w:rPr>
+          <w:sz w:val="22"/>
+          <w:szCs w:val="22"/>
+        </w:rPr>
+        <w:t xml:space="preserve"> (</w:t>
+      </w:r>
       <w:r>
         <w:rPr>
           <w:color w:val="FF0000"/>
           <w:sz w:val="22"/>
           <w:szCs w:val="22"/>
         </w:rPr>
-        <w:t xml:space="preserve"> al venditore, da vedere se lo metto</w:t>
-      </w:r>
-      <w:r>
-        <w:rPr>
-          <w:color w:val="FF0000"/>
-          <w:sz w:val="22"/>
-          <w:szCs w:val="22"/>
-        </w:rPr>
-        <w:t xml:space="preserve"> nelle </w:t>
-      </w:r>
-      <w:proofErr w:type="spellStart"/>
-      <w:r>
-        <w:rPr>
-          <w:color w:val="FF0000"/>
-          <w:sz w:val="22"/>
-          <w:szCs w:val="22"/>
-        </w:rPr>
-        <w:t>us</w:t>
-      </w:r>
-      <w:proofErr w:type="spellEnd"/>
-      <w:r>
-        <w:rPr>
-          <w:sz w:val="22"/>
-          <w:szCs w:val="22"/>
-        </w:rPr>
-        <w:t xml:space="preserve">) </w:t>
-      </w:r>
-    </w:p>
-    <w:p>
-      <w:pPr>
-        <w:rPr>
-          <w:sz w:val="22"/>
-          <w:szCs w:val="22"/>
-        </w:rPr>
-      </w:pPr>
-    </w:p>
-    <w:p>
-      <w:pPr>
-        <w:pStyle w:val="Paragrafoelenco"/>
-        <w:numPr>
-          <w:ilvl w:val="0"/>
-          <w:numId w:val="3"/>
-        </w:numPr>
-        <w:rPr>
-          <w:sz w:val="22"/>
-          <w:szCs w:val="22"/>
-        </w:rPr>
-      </w:pPr>
-      <w:r>
-        <w:rPr>
-          <w:sz w:val="22"/>
-          <w:szCs w:val="22"/>
-        </w:rPr>
-        <w:t>Il sistema deve inviare un’email</w:t>
-      </w:r>
-      <w:r>
-        <w:rPr>
-          <w:sz w:val="22"/>
-          <w:szCs w:val="22"/>
-        </w:rPr>
-        <w:t xml:space="preserve"> </w:t>
-      </w:r>
-      <w:r>
-        <w:rPr>
-          <w:sz w:val="22"/>
-          <w:szCs w:val="22"/>
-        </w:rPr>
-        <w:t>all’acquirente quando un corriere conferma che un ordine effettuato dallo stesso acquirente viene consegnato. L’email deve contenere il codice dell’ordine e l’indirizzo di spedizione</w:t>
-      </w:r>
-    </w:p>
-    <w:p>
-      <w:pPr>
-        <w:pStyle w:val="Paragrafoelenco"/>
-        <w:rPr>
-          <w:sz w:val="22"/>
-          <w:szCs w:val="22"/>
-        </w:rPr>
-      </w:pPr>
-    </w:p>
-    <w:p>
-      <w:pPr>
-        <w:pStyle w:val="Paragrafoelenco"/>
-        <w:numPr>
-          <w:ilvl w:val="0"/>
-          <w:numId w:val="3"/>
-        </w:numPr>
-        <w:rPr>
-          <w:sz w:val="22"/>
-          <w:szCs w:val="22"/>
-        </w:rPr>
-      </w:pPr>
-      <w:r>
-        <w:rPr>
-          <w:sz w:val="22"/>
-          <w:szCs w:val="22"/>
-        </w:rPr>
-        <w:t xml:space="preserve"> (</w:t>
-      </w:r>
-      <w:r>
-        <w:rPr>
-          <w:color w:val="FF0000"/>
-          <w:sz w:val="22"/>
-          <w:szCs w:val="22"/>
-        </w:rPr>
-        <w:t xml:space="preserve">segnalazione inadeguatezza di un prodotto in vendita, da vedere se lo metto nelle </w:t>
-      </w:r>
-      <w:proofErr w:type="spellStart"/>
-      <w:r>
-        <w:rPr>
-          <w:color w:val="FF0000"/>
-          <w:sz w:val="22"/>
-          <w:szCs w:val="22"/>
-        </w:rPr>
-        <w:t>us</w:t>
-      </w:r>
-      <w:proofErr w:type="spellEnd"/>
+        <w:t>segnalazione inadeguatezza di un prodotto in vendita, da vedere se lo metto nelle us</w:t>
+      </w:r>
       <w:r>
         <w:rPr>
           <w:sz w:val="22"/>
@@ -1348,28 +1306,368 @@
           <w:sz w:val="22"/>
           <w:szCs w:val="22"/>
         </w:rPr>
-        <w:t xml:space="preserve">segnalazione errore rapporto qualità prezzo, da vedere se lo metto nelle </w:t>
-      </w:r>
-      <w:proofErr w:type="spellStart"/>
+        <w:t>segnalazione errore rapporto qualità prezzo, da vedere se lo metto nelle us</w:t>
+      </w:r>
+      <w:r>
+        <w:rPr>
+          <w:sz w:val="22"/>
+          <w:szCs w:val="22"/>
+        </w:rPr>
+        <w:t xml:space="preserve">) </w:t>
+      </w:r>
+    </w:p>
+    <w:p>
+      <w:pPr>
+        <w:rPr>
+          <w:sz w:val="22"/>
+          <w:szCs w:val="22"/>
+        </w:rPr>
+      </w:pPr>
+    </w:p>
+    <w:p>
+      <w:pPr>
+        <w:pStyle w:val="Paragrafoelenco"/>
+        <w:numPr>
+          <w:ilvl w:val="0"/>
+          <w:numId w:val="3"/>
+        </w:numPr>
+        <w:rPr>
+          <w:sz w:val="22"/>
+          <w:szCs w:val="22"/>
+        </w:rPr>
+      </w:pPr>
+      <w:r>
+        <w:rPr>
+          <w:sz w:val="22"/>
+          <w:szCs w:val="22"/>
+        </w:rPr>
+        <w:t>Il sistema deve fornire al venditore una sezione del programma con cui si mette in vendita un prodotto attraverso la creazione di un nuovo annuncio. In tale sezione dovranno essere inserite tutte le informazioni sul prodotto, cioè il titolo, il prezzo, una o più immagini e il peso, il quale sarà utile per calcolare i costi</w:t>
+      </w:r>
+      <w:r>
+        <w:rPr>
+          <w:sz w:val="22"/>
+          <w:szCs w:val="22"/>
+        </w:rPr>
+        <w:t xml:space="preserve"> minimi</w:t>
+      </w:r>
+      <w:r>
+        <w:rPr>
+          <w:sz w:val="22"/>
+          <w:szCs w:val="22"/>
+        </w:rPr>
+        <w:t xml:space="preserve"> di spedizione</w:t>
+      </w:r>
+    </w:p>
+    <w:p>
+      <w:pPr>
+        <w:pStyle w:val="Paragrafoelenco"/>
+        <w:rPr>
+          <w:sz w:val="22"/>
+          <w:szCs w:val="22"/>
+        </w:rPr>
+      </w:pPr>
+    </w:p>
+    <w:p>
+      <w:pPr>
+        <w:pStyle w:val="Paragrafoelenco"/>
+        <w:numPr>
+          <w:ilvl w:val="0"/>
+          <w:numId w:val="3"/>
+        </w:numPr>
+        <w:rPr>
+          <w:sz w:val="22"/>
+          <w:szCs w:val="22"/>
+        </w:rPr>
+      </w:pPr>
+      <w:r>
+        <w:rPr>
+          <w:sz w:val="22"/>
+          <w:szCs w:val="22"/>
+        </w:rPr>
+        <w:t xml:space="preserve">Il sistema deve fornire al venditore una lista dei suoi annunci attivi che sarà visualizzabile in una sezione apposita. </w:t>
+      </w:r>
+      <w:r>
+        <w:rPr>
+          <w:sz w:val="22"/>
+          <w:szCs w:val="22"/>
+        </w:rPr>
+        <w:t xml:space="preserve">La lista mostra il titolo, il prezzo e l’immagine principale del prodotto. </w:t>
+      </w:r>
+      <w:r>
+        <w:rPr>
+          <w:sz w:val="22"/>
+          <w:szCs w:val="22"/>
+        </w:rPr>
+        <w:t xml:space="preserve">Se il venditore seleziona uno dei suoi annunci in tale lista, avrà accesso al dettaglio </w:t>
+      </w:r>
+      <w:r>
+        <w:rPr>
+          <w:sz w:val="22"/>
+          <w:szCs w:val="22"/>
+        </w:rPr>
+        <w:t>dell’annuncio</w:t>
+      </w:r>
+      <w:r>
+        <w:rPr>
+          <w:sz w:val="22"/>
+          <w:szCs w:val="22"/>
+        </w:rPr>
+        <w:t xml:space="preserve"> che </w:t>
+      </w:r>
+      <w:r>
+        <w:rPr>
+          <w:sz w:val="22"/>
+          <w:szCs w:val="22"/>
+        </w:rPr>
+        <w:t>comprende</w:t>
+      </w:r>
+      <w:r>
+        <w:rPr>
+          <w:sz w:val="22"/>
+          <w:szCs w:val="22"/>
+        </w:rPr>
+        <w:t xml:space="preserve"> il titolo, la descrizione, il prezzo, il costo minimo di spedizione</w:t>
+      </w:r>
+      <w:r>
+        <w:rPr>
+          <w:sz w:val="22"/>
+          <w:szCs w:val="22"/>
+        </w:rPr>
+        <w:t>,</w:t>
+      </w:r>
+      <w:r>
+        <w:rPr>
+          <w:sz w:val="22"/>
+          <w:szCs w:val="22"/>
+        </w:rPr>
+        <w:t xml:space="preserve"> una o più immagini del prodotto in vendita</w:t>
+      </w:r>
+      <w:r>
+        <w:rPr>
+          <w:sz w:val="22"/>
+          <w:szCs w:val="22"/>
+        </w:rPr>
+        <w:t xml:space="preserve"> e il pulsante per aumentare la visibilità del prodotto</w:t>
+      </w:r>
+    </w:p>
+    <w:p>
+      <w:pPr>
+        <w:rPr>
+          <w:sz w:val="22"/>
+          <w:szCs w:val="22"/>
+        </w:rPr>
+      </w:pPr>
+    </w:p>
+    <w:p>
+      <w:pPr>
+        <w:pStyle w:val="Paragrafoelenco"/>
+        <w:numPr>
+          <w:ilvl w:val="0"/>
+          <w:numId w:val="3"/>
+        </w:numPr>
+        <w:rPr>
+          <w:sz w:val="22"/>
+          <w:szCs w:val="22"/>
+        </w:rPr>
+      </w:pPr>
+      <w:r>
+        <w:rPr>
+          <w:sz w:val="22"/>
+          <w:szCs w:val="22"/>
+        </w:rPr>
+        <w:t xml:space="preserve">Il sistema </w:t>
+      </w:r>
+      <w:r>
+        <w:rPr>
+          <w:sz w:val="22"/>
+          <w:szCs w:val="22"/>
+        </w:rPr>
+        <w:t>deve inviare</w:t>
+      </w:r>
+      <w:r>
+        <w:rPr>
+          <w:sz w:val="22"/>
+          <w:szCs w:val="22"/>
+        </w:rPr>
+        <w:t xml:space="preserve"> un’email al venditore quando un suo prodotto viene a</w:t>
+      </w:r>
+      <w:r>
+        <w:rPr>
+          <w:sz w:val="22"/>
+          <w:szCs w:val="22"/>
+        </w:rPr>
+        <w:t>c</w:t>
+      </w:r>
+      <w:r>
+        <w:rPr>
+          <w:sz w:val="22"/>
+          <w:szCs w:val="22"/>
+        </w:rPr>
+        <w:t xml:space="preserve">quistato. L’email conterrà </w:t>
+      </w:r>
+      <w:bookmarkStart w:id="1" w:name="_Hlk117365477"/>
+      <w:r>
+        <w:rPr>
+          <w:sz w:val="22"/>
+          <w:szCs w:val="22"/>
+        </w:rPr>
+        <w:t>l’indirizzo email</w:t>
+      </w:r>
+      <w:r>
+        <w:rPr>
+          <w:sz w:val="22"/>
+          <w:szCs w:val="22"/>
+        </w:rPr>
+        <w:t xml:space="preserve"> </w:t>
+      </w:r>
+      <w:bookmarkEnd w:id="1"/>
+      <w:r>
+        <w:rPr>
+          <w:sz w:val="22"/>
+          <w:szCs w:val="22"/>
+        </w:rPr>
+        <w:t>dell’acquirente</w:t>
+      </w:r>
+      <w:r>
+        <w:rPr>
+          <w:sz w:val="22"/>
+          <w:szCs w:val="22"/>
+        </w:rPr>
+        <w:t xml:space="preserve">, </w:t>
+      </w:r>
+      <w:r>
+        <w:rPr>
+          <w:sz w:val="22"/>
+          <w:szCs w:val="22"/>
+        </w:rPr>
+        <w:t>il suo indirizzo di spedizione</w:t>
+      </w:r>
+      <w:r>
+        <w:rPr>
+          <w:sz w:val="22"/>
+          <w:szCs w:val="22"/>
+        </w:rPr>
+        <w:t xml:space="preserve"> e il codice ordine</w:t>
+      </w:r>
+    </w:p>
+    <w:p>
+      <w:pPr>
+        <w:rPr>
+          <w:sz w:val="22"/>
+          <w:szCs w:val="22"/>
+        </w:rPr>
+      </w:pPr>
+    </w:p>
+    <w:p>
+      <w:pPr>
+        <w:pStyle w:val="Paragrafoelenco"/>
+        <w:numPr>
+          <w:ilvl w:val="0"/>
+          <w:numId w:val="3"/>
+        </w:numPr>
+        <w:rPr>
+          <w:sz w:val="22"/>
+          <w:szCs w:val="22"/>
+        </w:rPr>
+      </w:pPr>
+      <w:r>
+        <w:rPr>
+          <w:sz w:val="22"/>
+          <w:szCs w:val="22"/>
+        </w:rPr>
+        <w:t xml:space="preserve">Il sistema </w:t>
+      </w:r>
+      <w:r>
+        <w:rPr>
+          <w:sz w:val="22"/>
+          <w:szCs w:val="22"/>
+        </w:rPr>
+        <w:t>deve inviare</w:t>
+      </w:r>
+      <w:r>
+        <w:rPr>
+          <w:sz w:val="22"/>
+          <w:szCs w:val="22"/>
+        </w:rPr>
+        <w:t xml:space="preserve"> </w:t>
+      </w:r>
+      <w:r>
+        <w:rPr>
+          <w:sz w:val="22"/>
+          <w:szCs w:val="22"/>
+        </w:rPr>
+        <w:t>una notifica push</w:t>
+      </w:r>
+      <w:r>
+        <w:rPr>
+          <w:sz w:val="22"/>
+          <w:szCs w:val="22"/>
+        </w:rPr>
+        <w:t xml:space="preserve"> al venditore quando un suo prodotto viene acquistato</w:t>
+      </w:r>
+    </w:p>
+    <w:p>
+      <w:pPr>
+        <w:pStyle w:val="Paragrafoelenco"/>
+        <w:rPr>
+          <w:sz w:val="22"/>
+          <w:szCs w:val="22"/>
+        </w:rPr>
+      </w:pPr>
+    </w:p>
+    <w:p>
+      <w:pPr>
+        <w:pStyle w:val="Paragrafoelenco"/>
+        <w:numPr>
+          <w:ilvl w:val="0"/>
+          <w:numId w:val="3"/>
+        </w:numPr>
+        <w:rPr>
+          <w:sz w:val="22"/>
+          <w:szCs w:val="22"/>
+        </w:rPr>
+      </w:pPr>
+      <w:r>
+        <w:rPr>
+          <w:sz w:val="22"/>
+          <w:szCs w:val="22"/>
+        </w:rPr>
+        <w:t>Il sistema deve aumentare la visibilità di un annuncio nella lista degli annunci attivi degli acquirenti quando un venditore paga il 5% del costo di vendita attraverso un apposito pulsante presente nel dettaglio. Quando tale pulsante viene premuto deve comparire un popup che chiede una conferma dell’azione?</w:t>
+      </w:r>
       <w:r>
         <w:rPr>
           <w:color w:val="FF0000"/>
           <w:sz w:val="22"/>
           <w:szCs w:val="22"/>
         </w:rPr>
-        <w:t>us</w:t>
-      </w:r>
-      <w:proofErr w:type="spellEnd"/>
-      <w:r>
-        <w:rPr>
-          <w:sz w:val="22"/>
-          <w:szCs w:val="22"/>
-        </w:rPr>
-        <w:t xml:space="preserve">) </w:t>
-      </w:r>
-    </w:p>
-    <w:p>
-      <w:pPr>
+        <w:t>???</w:t>
+      </w:r>
+      <w:r>
+        <w:rPr>
+          <w:sz w:val="22"/>
+          <w:szCs w:val="22"/>
+        </w:rPr>
+        <w:t>?(</w:t>
+      </w:r>
+      <w:r>
+        <w:rPr>
+          <w:color w:val="FF0000"/>
+          <w:sz w:val="22"/>
+          <w:szCs w:val="22"/>
+        </w:rPr>
+        <w:t>Tale aumento di visibilità dura 5 giorni e durante questo intervallo le informazioni dell’annuncio non possono essere modificate dal venditore</w:t>
+      </w:r>
+      <w:r>
+        <w:rPr>
+          <w:sz w:val="22"/>
+          <w:szCs w:val="22"/>
+        </w:rPr>
+        <w:t>)</w:t>
+      </w:r>
+    </w:p>
+    <w:p>
+      <w:pPr>
+        <w:pStyle w:val="Paragrafoelenco"/>
         <w:rPr>
           <w:sz w:val="22"/>
           <w:szCs w:val="22"/>
@@ -1393,26 +1691,11 @@
           <w:sz w:val="22"/>
           <w:szCs w:val="22"/>
         </w:rPr>
-        <w:t>Il sistema deve fornire al venditore una sezione del programma con cui si mette in vendita un prodotto attraverso la creazione di un nuovo annuncio. In tale sezione dovranno essere inserite tutte le informazioni sul prodotto, cioè il titolo, il prezzo, una o più immagini e il peso, il quale sarà utile per calcolare i costi</w:t>
-      </w:r>
-      <w:r>
-        <w:rPr>
-          <w:sz w:val="22"/>
-          <w:szCs w:val="22"/>
-        </w:rPr>
-        <w:t xml:space="preserve"> minimi</w:t>
-      </w:r>
-      <w:r>
-        <w:rPr>
-          <w:sz w:val="22"/>
-          <w:szCs w:val="22"/>
-        </w:rPr>
-        <w:t xml:space="preserve"> di spedizione</w:t>
-      </w:r>
-    </w:p>
-    <w:p>
-      <w:pPr>
-        <w:pStyle w:val="Paragrafoelenco"/>
+        <w:t>Il sistema deve inviare al venditore un’email contenente il codice dell’ordine quando un corriere indica che un ordine dello stesso venditore è stato consegnato</w:t>
+      </w:r>
+    </w:p>
+    <w:p>
+      <w:pPr>
         <w:rPr>
           <w:sz w:val="22"/>
           <w:szCs w:val="22"/>
@@ -1436,74 +1719,12 @@
           <w:sz w:val="22"/>
           <w:szCs w:val="22"/>
         </w:rPr>
-        <w:t xml:space="preserve">Il sistema deve fornire al venditore una lista dei suoi annunci attivi che sarà visualizzabile in una sezione apposita. </w:t>
-      </w:r>
-      <w:r>
-        <w:rPr>
-          <w:sz w:val="22"/>
-          <w:szCs w:val="22"/>
-        </w:rPr>
-        <w:t xml:space="preserve">La lista mostra il titolo, il prezzo e l’immagine principale del prodotto. </w:t>
-      </w:r>
-      <w:r>
-        <w:rPr>
-          <w:sz w:val="22"/>
-          <w:szCs w:val="22"/>
-        </w:rPr>
-        <w:t xml:space="preserve">Se il venditore seleziona uno dei suoi annunci in tale lista, avrà accesso al dettaglio </w:t>
-      </w:r>
-      <w:r>
-        <w:rPr>
-          <w:sz w:val="22"/>
-          <w:szCs w:val="22"/>
-        </w:rPr>
-        <w:t>dell’annuncio</w:t>
-      </w:r>
-      <w:r>
-        <w:rPr>
-          <w:sz w:val="22"/>
-          <w:szCs w:val="22"/>
-        </w:rPr>
-        <w:t xml:space="preserve"> che </w:t>
-      </w:r>
-      <w:r>
-        <w:rPr>
-          <w:sz w:val="22"/>
-          <w:szCs w:val="22"/>
-        </w:rPr>
-        <w:t>comprende</w:t>
-      </w:r>
-      <w:r>
-        <w:rPr>
-          <w:sz w:val="22"/>
-          <w:szCs w:val="22"/>
-        </w:rPr>
-        <w:t xml:space="preserve"> il titolo, la descrizione, il prezzo, il costo minimo di spedizione</w:t>
-      </w:r>
-      <w:r>
-        <w:rPr>
-          <w:sz w:val="22"/>
-          <w:szCs w:val="22"/>
-        </w:rPr>
-        <w:t>,</w:t>
-      </w:r>
-      <w:r>
-        <w:rPr>
-          <w:sz w:val="22"/>
-          <w:szCs w:val="22"/>
-        </w:rPr>
-        <w:t xml:space="preserve"> una o più immagini del prodotto in vendita</w:t>
-      </w:r>
-      <w:r>
-        <w:rPr>
-          <w:sz w:val="22"/>
-          <w:szCs w:val="22"/>
-        </w:rPr>
-        <w:t xml:space="preserve"> e il pulsante per aumentare la visibilità del prodotto</w:t>
-      </w:r>
-    </w:p>
-    <w:p>
-      <w:pPr>
+        <w:t>Il sistema deve inviare al venditore una notifica push quando un corriere indica che un ordine dello stesso venditore è stato consegnato</w:t>
+      </w:r>
+    </w:p>
+    <w:p>
+      <w:pPr>
+        <w:pStyle w:val="Paragrafoelenco"/>
         <w:rPr>
           <w:sz w:val="22"/>
           <w:szCs w:val="22"/>
@@ -1527,43 +1748,43 @@
           <w:sz w:val="22"/>
           <w:szCs w:val="22"/>
         </w:rPr>
-        <w:t xml:space="preserve">Il sistema </w:t>
-      </w:r>
-      <w:r>
-        <w:rPr>
-          <w:sz w:val="22"/>
-          <w:szCs w:val="22"/>
-        </w:rPr>
-        <w:t>deve inviare</w:t>
-      </w:r>
-      <w:r>
-        <w:rPr>
-          <w:sz w:val="22"/>
-          <w:szCs w:val="22"/>
-        </w:rPr>
-        <w:t xml:space="preserve"> un’email al venditore quando un suo prodotto viene a</w:t>
-      </w:r>
-      <w:r>
-        <w:rPr>
-          <w:sz w:val="22"/>
-          <w:szCs w:val="22"/>
-        </w:rPr>
-        <w:t>c</w:t>
-      </w:r>
-      <w:r>
-        <w:rPr>
-          <w:sz w:val="22"/>
-          <w:szCs w:val="22"/>
-        </w:rPr>
-        <w:t xml:space="preserve">quistato. L’email conterrà </w:t>
-      </w:r>
-      <w:bookmarkStart w:id="1" w:name="_Hlk117365477"/>
-      <w:r>
-        <w:rPr>
-          <w:sz w:val="22"/>
-          <w:szCs w:val="22"/>
-        </w:rPr>
-        <w:t>l’indirizzo email</w:t>
+        <w:t>Il sistema deve inviare al corriere una notifica push quando un annuncio viene bloccato da un acquirente</w:t>
+      </w:r>
+    </w:p>
+    <w:p>
+      <w:pPr>
+        <w:pStyle w:val="Paragrafoelenco"/>
+        <w:rPr>
+          <w:sz w:val="22"/>
+          <w:szCs w:val="22"/>
+        </w:rPr>
+      </w:pPr>
+    </w:p>
+    <w:p>
+      <w:pPr>
+        <w:pStyle w:val="Paragrafoelenco"/>
+        <w:numPr>
+          <w:ilvl w:val="0"/>
+          <w:numId w:val="3"/>
+        </w:numPr>
+        <w:rPr>
+          <w:sz w:val="22"/>
+          <w:szCs w:val="22"/>
+        </w:rPr>
+      </w:pPr>
+      <w:r>
+        <w:rPr>
+          <w:sz w:val="22"/>
+          <w:szCs w:val="22"/>
+        </w:rPr>
+        <w:t>Il sistema deve inviare al corriere un’email quando un annuncio viene bloccato da un acquirente. L’email deve contenere il codice dell’ordine, l’indirizzo di spedizione, il nome dell’acquirente</w:t>
+      </w:r>
+      <w:r>
+        <w:rPr>
+          <w:sz w:val="22"/>
+          <w:szCs w:val="22"/>
+        </w:rPr>
+        <w:t>, il peso del prodotto</w:t>
       </w:r>
       <w:r>
         <w:rPr>
@@ -1572,38 +1793,19 @@
         </w:rPr>
         <w:t xml:space="preserve"> </w:t>
       </w:r>
-      <w:bookmarkEnd w:id="1"/>
-      <w:r>
-        <w:rPr>
-          <w:sz w:val="22"/>
-          <w:szCs w:val="22"/>
-        </w:rPr>
-        <w:t>dell’acquirente</w:t>
-      </w:r>
-      <w:r>
-        <w:rPr>
-          <w:sz w:val="22"/>
-          <w:szCs w:val="22"/>
-        </w:rPr>
-        <w:t xml:space="preserve">, </w:t>
-      </w:r>
-      <w:r>
-        <w:rPr>
-          <w:sz w:val="22"/>
-          <w:szCs w:val="22"/>
-        </w:rPr>
-        <w:t>il suo indirizzo di spedizione</w:t>
-      </w:r>
-      <w:r>
-        <w:rPr>
-          <w:sz w:val="22"/>
-          <w:szCs w:val="22"/>
-        </w:rPr>
-        <w:t xml:space="preserve"> e il codice ordine</w:t>
-      </w:r>
-    </w:p>
-    <w:p>
-      <w:pPr>
+      <w:bookmarkStart w:id="2" w:name="_Hlk117414499"/>
+      <w:r>
+        <w:rPr>
+          <w:sz w:val="22"/>
+          <w:szCs w:val="22"/>
+        </w:rPr>
+        <w:t>e la data in cui l’annuncio è stato bloccato</w:t>
+      </w:r>
+      <w:bookmarkEnd w:id="2"/>
+    </w:p>
+    <w:p>
+      <w:pPr>
+        <w:pStyle w:val="Paragrafoelenco"/>
         <w:rPr>
           <w:sz w:val="22"/>
           <w:szCs w:val="22"/>
@@ -1627,316 +1829,6 @@
           <w:sz w:val="22"/>
           <w:szCs w:val="22"/>
         </w:rPr>
-        <w:t xml:space="preserve">Il sistema </w:t>
-      </w:r>
-      <w:r>
-        <w:rPr>
-          <w:sz w:val="22"/>
-          <w:szCs w:val="22"/>
-        </w:rPr>
-        <w:t>deve inviare</w:t>
-      </w:r>
-      <w:r>
-        <w:rPr>
-          <w:sz w:val="22"/>
-          <w:szCs w:val="22"/>
-        </w:rPr>
-        <w:t xml:space="preserve"> </w:t>
-      </w:r>
-      <w:r>
-        <w:rPr>
-          <w:sz w:val="22"/>
-          <w:szCs w:val="22"/>
-        </w:rPr>
-        <w:t>una notifica push</w:t>
-      </w:r>
-      <w:r>
-        <w:rPr>
-          <w:sz w:val="22"/>
-          <w:szCs w:val="22"/>
-        </w:rPr>
-        <w:t xml:space="preserve"> al venditore quando un suo prodotto viene acquistato</w:t>
-      </w:r>
-    </w:p>
-    <w:p>
-      <w:pPr>
-        <w:pStyle w:val="Paragrafoelenco"/>
-        <w:rPr>
-          <w:sz w:val="22"/>
-          <w:szCs w:val="22"/>
-        </w:rPr>
-      </w:pPr>
-    </w:p>
-    <w:p>
-      <w:pPr>
-        <w:pStyle w:val="Paragrafoelenco"/>
-        <w:numPr>
-          <w:ilvl w:val="0"/>
-          <w:numId w:val="3"/>
-        </w:numPr>
-        <w:rPr>
-          <w:sz w:val="22"/>
-          <w:szCs w:val="22"/>
-        </w:rPr>
-      </w:pPr>
-      <w:r>
-        <w:rPr>
-          <w:sz w:val="22"/>
-          <w:szCs w:val="22"/>
-        </w:rPr>
-        <w:t>Il sistema deve aumentare la visibilità di un annuncio nella lista degli annunci attivi degli acquirenti quando un venditore paga il 5% del costo di vendita attraverso un apposito pulsante presente nel dettaglio. Quando tale pulsante viene premuto deve comparire un popup che chiede una conferma dell’azione?</w:t>
-      </w:r>
-      <w:r>
-        <w:rPr>
-          <w:color w:val="FF0000"/>
-          <w:sz w:val="22"/>
-          <w:szCs w:val="22"/>
-        </w:rPr>
-        <w:t>???</w:t>
-      </w:r>
-      <w:r>
-        <w:rPr>
-          <w:sz w:val="22"/>
-          <w:szCs w:val="22"/>
-        </w:rPr>
-        <w:t>?(</w:t>
-      </w:r>
-      <w:r>
-        <w:rPr>
-          <w:color w:val="FF0000"/>
-          <w:sz w:val="22"/>
-          <w:szCs w:val="22"/>
-        </w:rPr>
-        <w:t>Tale aumento di visibilità dura 5 giorni e durante questo intervallo le informazioni dell’annuncio non possono essere modificate dal venditore</w:t>
-      </w:r>
-      <w:r>
-        <w:rPr>
-          <w:sz w:val="22"/>
-          <w:szCs w:val="22"/>
-        </w:rPr>
-        <w:t>)</w:t>
-      </w:r>
-    </w:p>
-    <w:p>
-      <w:pPr>
-        <w:pStyle w:val="Paragrafoelenco"/>
-        <w:rPr>
-          <w:sz w:val="22"/>
-          <w:szCs w:val="22"/>
-        </w:rPr>
-      </w:pPr>
-    </w:p>
-    <w:p>
-      <w:pPr>
-        <w:pStyle w:val="Paragrafoelenco"/>
-        <w:numPr>
-          <w:ilvl w:val="0"/>
-          <w:numId w:val="3"/>
-        </w:numPr>
-        <w:rPr>
-          <w:sz w:val="22"/>
-          <w:szCs w:val="22"/>
-        </w:rPr>
-      </w:pPr>
-      <w:r>
-        <w:rPr>
-          <w:sz w:val="22"/>
-          <w:szCs w:val="22"/>
-        </w:rPr>
-        <w:t>Il sistema deve inviare al venditore un’email contenente il codice dell’ordine quando un corriere indica che un ordine dello stesso venditore è stato consegnato</w:t>
-      </w:r>
-    </w:p>
-    <w:p>
-      <w:pPr>
-        <w:rPr>
-          <w:sz w:val="22"/>
-          <w:szCs w:val="22"/>
-        </w:rPr>
-      </w:pPr>
-    </w:p>
-    <w:p>
-      <w:pPr>
-        <w:pStyle w:val="Paragrafoelenco"/>
-        <w:numPr>
-          <w:ilvl w:val="0"/>
-          <w:numId w:val="3"/>
-        </w:numPr>
-        <w:rPr>
-          <w:sz w:val="22"/>
-          <w:szCs w:val="22"/>
-        </w:rPr>
-      </w:pPr>
-      <w:r>
-        <w:rPr>
-          <w:sz w:val="22"/>
-          <w:szCs w:val="22"/>
-        </w:rPr>
-        <w:t xml:space="preserve">Il sistema deve inviare al venditore </w:t>
-      </w:r>
-      <w:r>
-        <w:rPr>
-          <w:sz w:val="22"/>
-          <w:szCs w:val="22"/>
-        </w:rPr>
-        <w:t>una notifica push</w:t>
-      </w:r>
-      <w:r>
-        <w:rPr>
-          <w:sz w:val="22"/>
-          <w:szCs w:val="22"/>
-        </w:rPr>
-        <w:t xml:space="preserve"> quando un corriere indica che un ordine dello stesso venditore è stato consegnato</w:t>
-      </w:r>
-    </w:p>
-    <w:p>
-      <w:pPr>
-        <w:pStyle w:val="Paragrafoelenco"/>
-        <w:rPr>
-          <w:sz w:val="22"/>
-          <w:szCs w:val="22"/>
-        </w:rPr>
-      </w:pPr>
-    </w:p>
-    <w:p>
-      <w:pPr>
-        <w:pStyle w:val="Paragrafoelenco"/>
-        <w:numPr>
-          <w:ilvl w:val="0"/>
-          <w:numId w:val="3"/>
-        </w:numPr>
-        <w:rPr>
-          <w:sz w:val="22"/>
-          <w:szCs w:val="22"/>
-        </w:rPr>
-      </w:pPr>
-      <w:r>
-        <w:rPr>
-          <w:sz w:val="22"/>
-          <w:szCs w:val="22"/>
-        </w:rPr>
-        <w:t>Il sistema deve inviare al corriere una notifica push quando un annuncio viene bloccato da un acquirente</w:t>
-      </w:r>
-    </w:p>
-    <w:p>
-      <w:pPr>
-        <w:pStyle w:val="Paragrafoelenco"/>
-        <w:rPr>
-          <w:sz w:val="22"/>
-          <w:szCs w:val="22"/>
-        </w:rPr>
-      </w:pPr>
-    </w:p>
-    <w:p>
-      <w:pPr>
-        <w:pStyle w:val="Paragrafoelenco"/>
-        <w:numPr>
-          <w:ilvl w:val="0"/>
-          <w:numId w:val="3"/>
-        </w:numPr>
-        <w:rPr>
-          <w:sz w:val="22"/>
-          <w:szCs w:val="22"/>
-        </w:rPr>
-      </w:pPr>
-      <w:r>
-        <w:rPr>
-          <w:sz w:val="22"/>
-          <w:szCs w:val="22"/>
-        </w:rPr>
-        <w:t xml:space="preserve">Il sistema deve inviare al corriere </w:t>
-      </w:r>
-      <w:r>
-        <w:rPr>
-          <w:sz w:val="22"/>
-          <w:szCs w:val="22"/>
-        </w:rPr>
-        <w:t>un’email</w:t>
-      </w:r>
-      <w:r>
-        <w:rPr>
-          <w:sz w:val="22"/>
-          <w:szCs w:val="22"/>
-        </w:rPr>
-        <w:t xml:space="preserve"> quando un annuncio viene bloccato da un acquirente</w:t>
-      </w:r>
-      <w:r>
-        <w:rPr>
-          <w:sz w:val="22"/>
-          <w:szCs w:val="22"/>
-        </w:rPr>
-        <w:t xml:space="preserve">. </w:t>
-      </w:r>
-      <w:r>
-        <w:rPr>
-          <w:sz w:val="22"/>
-          <w:szCs w:val="22"/>
-        </w:rPr>
-        <w:t xml:space="preserve">L’email </w:t>
-      </w:r>
-      <w:r>
-        <w:rPr>
-          <w:sz w:val="22"/>
-          <w:szCs w:val="22"/>
-        </w:rPr>
-        <w:t>deve contenere</w:t>
-      </w:r>
-      <w:r>
-        <w:rPr>
-          <w:sz w:val="22"/>
-          <w:szCs w:val="22"/>
-        </w:rPr>
-        <w:t xml:space="preserve"> il codice dell’ordine, l’indirizzo di spedizione, il nome dell’acquirente</w:t>
-      </w:r>
-      <w:r>
-        <w:rPr>
-          <w:sz w:val="22"/>
-          <w:szCs w:val="22"/>
-        </w:rPr>
-        <w:t>, il peso del prodotto</w:t>
-      </w:r>
-      <w:r>
-        <w:rPr>
-          <w:sz w:val="22"/>
-          <w:szCs w:val="22"/>
-        </w:rPr>
-        <w:t xml:space="preserve"> </w:t>
-      </w:r>
-      <w:bookmarkStart w:id="2" w:name="_Hlk117414499"/>
-      <w:r>
-        <w:rPr>
-          <w:sz w:val="22"/>
-          <w:szCs w:val="22"/>
-        </w:rPr>
-        <w:t>e la data in cui l’annuncio è stato bloccato</w:t>
-      </w:r>
-      <w:bookmarkEnd w:id="2"/>
-    </w:p>
-    <w:p>
-      <w:pPr>
-        <w:pStyle w:val="Paragrafoelenco"/>
-        <w:rPr>
-          <w:sz w:val="22"/>
-          <w:szCs w:val="22"/>
-        </w:rPr>
-      </w:pPr>
-    </w:p>
-    <w:p>
-      <w:pPr>
-        <w:pStyle w:val="Paragrafoelenco"/>
-        <w:numPr>
-          <w:ilvl w:val="0"/>
-          <w:numId w:val="3"/>
-        </w:numPr>
-        <w:rPr>
-          <w:sz w:val="22"/>
-          <w:szCs w:val="22"/>
-        </w:rPr>
-      </w:pPr>
-      <w:r>
-        <w:rPr>
-          <w:sz w:val="22"/>
-          <w:szCs w:val="22"/>
-        </w:rPr>
         <w:t>Il sistema deve mostrare al corriere la lista  di tutti gli annunci attualmente bloccati</w:t>
       </w:r>
       <w:r>
@@ -1951,35 +1843,7 @@
           <w:sz w:val="22"/>
           <w:szCs w:val="22"/>
         </w:rPr>
-        <w:t xml:space="preserve"> In tale lista deve essere mostrato il</w:t>
-      </w:r>
-      <w:r>
-        <w:rPr>
-          <w:sz w:val="22"/>
-          <w:szCs w:val="22"/>
-        </w:rPr>
-        <w:t xml:space="preserve"> codice dell’ordine, l’indirizzo di spedizione, il nome dell’acquirente, il peso del prodotto</w:t>
-      </w:r>
-      <w:r>
-        <w:rPr>
-          <w:sz w:val="22"/>
-          <w:szCs w:val="22"/>
-        </w:rPr>
-        <w:t>,</w:t>
-      </w:r>
-      <w:r>
-        <w:rPr>
-          <w:sz w:val="22"/>
-          <w:szCs w:val="22"/>
-        </w:rPr>
-        <w:t xml:space="preserve"> la data in cui l’annuncio è stato bloccato</w:t>
-      </w:r>
-      <w:r>
-        <w:rPr>
-          <w:sz w:val="22"/>
-          <w:szCs w:val="22"/>
-        </w:rPr>
-        <w:t xml:space="preserve"> e un pulsante che, se viene selezionato, apre una finestra che chiede se si vuole concludere l’annuncio indicando l’ordine come consegnato</w:t>
+        <w:t xml:space="preserve"> In tale lista deve essere mostrato il codice dell’ordine, l’indirizzo di spedizione, il nome dell’acquirente, il peso del prodotto, la data in cui l’annuncio è stato bloccato e un pulsante che, se viene selezionato, apre una finestra che chiede se si vuole concludere l’annuncio indicando l’ordine come consegnato</w:t>
       </w:r>
     </w:p>
     <w:p>

--- a/Requisiti/FR.docx
+++ b/Requisiti/FR.docx
@@ -36,21 +36,7 @@
           <w:sz w:val="22"/>
           <w:szCs w:val="22"/>
         </w:rPr>
-        <w:t>Il sis</w:t>
-      </w:r>
-      <w:r>
-        <w:rPr>
-          <w:sz w:val="22"/>
-          <w:szCs w:val="22"/>
-        </w:rPr>
-        <w:t>E</w:t>
-      </w:r>
-      <w:r>
-        <w:rPr>
-          <w:sz w:val="22"/>
-          <w:szCs w:val="22"/>
-        </w:rPr>
-        <w:t xml:space="preserve">tema deve fornire un meccanismo di login tramite email e password. Una volta eseguito il login, il sistema deve aprire la </w:t>
+        <w:t xml:space="preserve">Il sistema deve fornire un meccanismo di login tramite email e password. Una volta eseguito il login, il sistema deve aprire la </w:t>
       </w:r>
       <w:r>
         <w:rPr>

--- a/Requisiti/FR.docx
+++ b/Requisiti/FR.docx
@@ -1815,7 +1815,7 @@
           <w:sz w:val="22"/>
           <w:szCs w:val="22"/>
         </w:rPr>
-        <w:t>Il sistema deve mostrare al corriere la lista  di tutti gli annunci attualmente bloccati</w:t>
+        <w:t>Il sistema deve mostrare al corriere la lista di tutti gli annunci attualmente bloccati</w:t>
       </w:r>
       <w:r>
         <w:rPr>

--- a/Requisiti/FR.docx
+++ b/Requisiti/FR.docx
@@ -630,7 +630,42 @@
           <w:sz w:val="22"/>
           <w:szCs w:val="22"/>
         </w:rPr>
-        <w:t xml:space="preserve">Il sistema deve fornire un meccanismo di acquisto di un prodotto attraverso selezionando un apposito pulsante che si troverà nei dettagli dell’annuncio </w:t>
+        <w:t xml:space="preserve">Il sistema deve fornire </w:t>
+      </w:r>
+      <w:r>
+        <w:rPr>
+          <w:sz w:val="22"/>
+          <w:szCs w:val="22"/>
+        </w:rPr>
+        <w:t>il</w:t>
+      </w:r>
+      <w:r>
+        <w:rPr>
+          <w:sz w:val="22"/>
+          <w:szCs w:val="22"/>
+        </w:rPr>
+        <w:t xml:space="preserve"> meccanismo </w:t>
+      </w:r>
+      <w:r>
+        <w:rPr>
+          <w:sz w:val="22"/>
+          <w:szCs w:val="22"/>
+        </w:rPr>
+        <w:t>per acquistare</w:t>
+      </w:r>
+      <w:r>
+        <w:rPr>
+          <w:sz w:val="22"/>
+          <w:szCs w:val="22"/>
+        </w:rPr>
+        <w:t xml:space="preserve"> un prodotto selezionando un apposito pulsante che si troverà nei dettagli dell’annuncio</w:t>
+      </w:r>
+      <w:r>
+        <w:rPr>
+          <w:sz w:val="22"/>
+          <w:szCs w:val="22"/>
+        </w:rPr>
+        <w:t>.</w:t>
       </w:r>
       <w:r>
         <w:rPr>
